--- a/Docs/Angular_quick_guide.docx
+++ b/Docs/Angular_quick_guide.docx
@@ -1567,6 +1567,7 @@
           <w:color w:val="000000"/>
           <w:sz w:val="19"/>
           <w:szCs w:val="19"/>
+          <w:lang w:val="en-GB"/>
         </w:rPr>
       </w:pPr>
       <w:r>
@@ -1585,6 +1586,7 @@
           <w:color w:val="000000"/>
           <w:sz w:val="19"/>
           <w:szCs w:val="19"/>
+          <w:lang w:val="en-GB"/>
         </w:rPr>
         <w:t>{</w:t>
       </w:r>
@@ -1600,14 +1602,16 @@
           <w:color w:val="000000"/>
           <w:sz w:val="19"/>
           <w:szCs w:val="19"/>
-        </w:rPr>
-      </w:pPr>
-      <w:r>
-        <w:rPr>
-          <w:rFonts w:ascii="Consolas" w:hAnsi="Consolas" w:cs="Consolas"/>
-          <w:color w:val="000000"/>
-          <w:sz w:val="19"/>
-          <w:szCs w:val="19"/>
+          <w:lang w:val="en-GB"/>
+        </w:rPr>
+      </w:pPr>
+      <w:r>
+        <w:rPr>
+          <w:rFonts w:ascii="Consolas" w:hAnsi="Consolas" w:cs="Consolas"/>
+          <w:color w:val="000000"/>
+          <w:sz w:val="19"/>
+          <w:szCs w:val="19"/>
+          <w:lang w:val="en-GB"/>
         </w:rPr>
         <w:lastRenderedPageBreak/>
         <w:t xml:space="preserve">                    webBuilder.UseStartup&lt;Startup&gt;();</w:t>
@@ -6250,6 +6254,7 @@
           <w:color w:val="000000"/>
           <w:sz w:val="19"/>
           <w:szCs w:val="19"/>
+          <w:lang w:val="en-GB"/>
         </w:rPr>
       </w:pPr>
       <w:r>
@@ -6268,6 +6273,7 @@
           <w:color w:val="000000"/>
           <w:sz w:val="19"/>
           <w:szCs w:val="19"/>
+          <w:lang w:val="en-GB"/>
         </w:rPr>
         <w:t>}</w:t>
       </w:r>
@@ -6283,14 +6289,16 @@
           <w:color w:val="000000"/>
           <w:sz w:val="19"/>
           <w:szCs w:val="19"/>
-        </w:rPr>
-      </w:pPr>
-      <w:r>
-        <w:rPr>
-          <w:rFonts w:ascii="Consolas" w:hAnsi="Consolas" w:cs="Consolas"/>
-          <w:color w:val="000000"/>
-          <w:sz w:val="19"/>
-          <w:szCs w:val="19"/>
+          <w:lang w:val="en-GB"/>
+        </w:rPr>
+      </w:pPr>
+      <w:r>
+        <w:rPr>
+          <w:rFonts w:ascii="Consolas" w:hAnsi="Consolas" w:cs="Consolas"/>
+          <w:color w:val="000000"/>
+          <w:sz w:val="19"/>
+          <w:szCs w:val="19"/>
+          <w:lang w:val="en-GB"/>
         </w:rPr>
         <w:t xml:space="preserve">      })</w:t>
       </w:r>
@@ -6306,14 +6314,16 @@
           <w:color w:val="000000"/>
           <w:sz w:val="19"/>
           <w:szCs w:val="19"/>
-        </w:rPr>
-      </w:pPr>
-      <w:r>
-        <w:rPr>
-          <w:rFonts w:ascii="Consolas" w:hAnsi="Consolas" w:cs="Consolas"/>
-          <w:color w:val="000000"/>
-          <w:sz w:val="19"/>
-          <w:szCs w:val="19"/>
+          <w:lang w:val="en-GB"/>
+        </w:rPr>
+      </w:pPr>
+      <w:r>
+        <w:rPr>
+          <w:rFonts w:ascii="Consolas" w:hAnsi="Consolas" w:cs="Consolas"/>
+          <w:color w:val="000000"/>
+          <w:sz w:val="19"/>
+          <w:szCs w:val="19"/>
+          <w:lang w:val="en-GB"/>
         </w:rPr>
         <w:t xml:space="preserve">      );</w:t>
       </w:r>
@@ -6329,14 +6339,16 @@
           <w:color w:val="000000"/>
           <w:sz w:val="19"/>
           <w:szCs w:val="19"/>
-        </w:rPr>
-      </w:pPr>
-      <w:r>
-        <w:rPr>
-          <w:rFonts w:ascii="Consolas" w:hAnsi="Consolas" w:cs="Consolas"/>
-          <w:color w:val="000000"/>
-          <w:sz w:val="19"/>
-          <w:szCs w:val="19"/>
+          <w:lang w:val="en-GB"/>
+        </w:rPr>
+      </w:pPr>
+      <w:r>
+        <w:rPr>
+          <w:rFonts w:ascii="Consolas" w:hAnsi="Consolas" w:cs="Consolas"/>
+          <w:color w:val="000000"/>
+          <w:sz w:val="19"/>
+          <w:szCs w:val="19"/>
+          <w:lang w:val="en-GB"/>
         </w:rPr>
         <w:t xml:space="preserve">  }</w:t>
       </w:r>
@@ -6868,6 +6880,7 @@
           <w:color w:val="000000"/>
           <w:sz w:val="19"/>
           <w:szCs w:val="19"/>
+          <w:lang w:val="en-GB"/>
         </w:rPr>
       </w:pPr>
       <w:r>
@@ -6886,6 +6899,7 @@
           <w:color w:val="000000"/>
           <w:sz w:val="19"/>
           <w:szCs w:val="19"/>
+          <w:lang w:val="en-GB"/>
         </w:rPr>
         <w:t>});</w:t>
       </w:r>
@@ -6901,14 +6915,16 @@
           <w:color w:val="000000"/>
           <w:sz w:val="19"/>
           <w:szCs w:val="19"/>
-        </w:rPr>
-      </w:pPr>
-      <w:r>
-        <w:rPr>
-          <w:rFonts w:ascii="Consolas" w:hAnsi="Consolas" w:cs="Consolas"/>
-          <w:color w:val="000000"/>
-          <w:sz w:val="19"/>
-          <w:szCs w:val="19"/>
+          <w:lang w:val="en-GB"/>
+        </w:rPr>
+      </w:pPr>
+      <w:r>
+        <w:rPr>
+          <w:rFonts w:ascii="Consolas" w:hAnsi="Consolas" w:cs="Consolas"/>
+          <w:color w:val="000000"/>
+          <w:sz w:val="19"/>
+          <w:szCs w:val="19"/>
+          <w:lang w:val="en-GB"/>
         </w:rPr>
         <w:t xml:space="preserve">    console.log(</w:t>
       </w:r>
@@ -6918,6 +6934,7 @@
           <w:color w:val="0000FF"/>
           <w:sz w:val="19"/>
           <w:szCs w:val="19"/>
+          <w:lang w:val="en-GB"/>
         </w:rPr>
         <w:t>this</w:t>
       </w:r>
@@ -6927,6 +6944,7 @@
           <w:color w:val="000000"/>
           <w:sz w:val="19"/>
           <w:szCs w:val="19"/>
+          <w:lang w:val="en-GB"/>
         </w:rPr>
         <w:t>.model);</w:t>
       </w:r>
@@ -6942,14 +6960,16 @@
           <w:color w:val="000000"/>
           <w:sz w:val="19"/>
           <w:szCs w:val="19"/>
-        </w:rPr>
-      </w:pPr>
-      <w:r>
-        <w:rPr>
-          <w:rFonts w:ascii="Consolas" w:hAnsi="Consolas" w:cs="Consolas"/>
-          <w:color w:val="000000"/>
-          <w:sz w:val="19"/>
-          <w:szCs w:val="19"/>
+          <w:lang w:val="en-GB"/>
+        </w:rPr>
+      </w:pPr>
+      <w:r>
+        <w:rPr>
+          <w:rFonts w:ascii="Consolas" w:hAnsi="Consolas" w:cs="Consolas"/>
+          <w:color w:val="000000"/>
+          <w:sz w:val="19"/>
+          <w:szCs w:val="19"/>
+          <w:lang w:val="en-GB"/>
         </w:rPr>
         <w:t xml:space="preserve">  }</w:t>
       </w:r>
@@ -7340,6 +7360,7 @@
           <w:color w:val="000000"/>
           <w:sz w:val="19"/>
           <w:szCs w:val="19"/>
+          <w:lang w:val="en-GB"/>
         </w:rPr>
       </w:pPr>
       <w:r>
@@ -7358,6 +7379,7 @@
           <w:color w:val="000000"/>
           <w:sz w:val="19"/>
           <w:szCs w:val="19"/>
+          <w:lang w:val="en-GB"/>
         </w:rPr>
         <w:t>}</w:t>
       </w:r>
@@ -9754,14 +9776,16 @@
           <w:color w:val="0000FF"/>
           <w:sz w:val="19"/>
           <w:szCs w:val="19"/>
-        </w:rPr>
-      </w:pPr>
-      <w:r>
-        <w:rPr>
-          <w:rFonts w:ascii="Consolas" w:hAnsi="Consolas" w:cs="Consolas"/>
-          <w:color w:val="0000FF"/>
-          <w:sz w:val="19"/>
-          <w:szCs w:val="19"/>
+          <w:lang w:val="en-GB"/>
+        </w:rPr>
+      </w:pPr>
+      <w:r>
+        <w:rPr>
+          <w:rFonts w:ascii="Consolas" w:hAnsi="Consolas" w:cs="Consolas"/>
+          <w:color w:val="0000FF"/>
+          <w:sz w:val="19"/>
+          <w:szCs w:val="19"/>
+          <w:lang w:val="en-GB"/>
         </w:rPr>
         <w:t>. . . .</w:t>
       </w:r>
@@ -9777,6 +9801,7 @@
           <w:color w:val="0000FF"/>
           <w:sz w:val="19"/>
           <w:szCs w:val="19"/>
+          <w:lang w:val="en-GB"/>
         </w:rPr>
       </w:pPr>
     </w:p>
@@ -10394,14 +10419,16 @@
           <w:color w:val="000000"/>
           <w:sz w:val="19"/>
           <w:szCs w:val="19"/>
-        </w:rPr>
-      </w:pPr>
-      <w:r>
-        <w:rPr>
-          <w:rFonts w:ascii="Consolas" w:hAnsi="Consolas" w:cs="Consolas"/>
-          <w:color w:val="000000"/>
-          <w:sz w:val="19"/>
-          <w:szCs w:val="19"/>
+          <w:lang w:val="en-GB"/>
+        </w:rPr>
+      </w:pPr>
+      <w:r>
+        <w:rPr>
+          <w:rFonts w:ascii="Consolas" w:hAnsi="Consolas" w:cs="Consolas"/>
+          <w:color w:val="000000"/>
+          <w:sz w:val="19"/>
+          <w:szCs w:val="19"/>
+          <w:lang w:val="en-GB"/>
         </w:rPr>
         <w:t xml:space="preserve">  cancel() {</w:t>
       </w:r>
@@ -10417,14 +10444,16 @@
           <w:color w:val="000000"/>
           <w:sz w:val="19"/>
           <w:szCs w:val="19"/>
-        </w:rPr>
-      </w:pPr>
-      <w:r>
-        <w:rPr>
-          <w:rFonts w:ascii="Consolas" w:hAnsi="Consolas" w:cs="Consolas"/>
-          <w:color w:val="000000"/>
-          <w:sz w:val="19"/>
-          <w:szCs w:val="19"/>
+          <w:lang w:val="en-GB"/>
+        </w:rPr>
+      </w:pPr>
+      <w:r>
+        <w:rPr>
+          <w:rFonts w:ascii="Consolas" w:hAnsi="Consolas" w:cs="Consolas"/>
+          <w:color w:val="000000"/>
+          <w:sz w:val="19"/>
+          <w:szCs w:val="19"/>
+          <w:lang w:val="en-GB"/>
         </w:rPr>
         <w:t xml:space="preserve">    console.log(</w:t>
       </w:r>
@@ -10434,6 +10463,7 @@
           <w:color w:val="A31515"/>
           <w:sz w:val="19"/>
           <w:szCs w:val="19"/>
+          <w:lang w:val="en-GB"/>
         </w:rPr>
         <w:t>'CANCELLED'</w:t>
       </w:r>
@@ -10443,6 +10473,7 @@
           <w:color w:val="000000"/>
           <w:sz w:val="19"/>
           <w:szCs w:val="19"/>
+          <w:lang w:val="en-GB"/>
         </w:rPr>
         <w:t>);</w:t>
       </w:r>
@@ -10459,14 +10490,16 @@
           <w:color w:val="000000"/>
           <w:sz w:val="19"/>
           <w:szCs w:val="19"/>
-        </w:rPr>
-      </w:pPr>
-      <w:r>
-        <w:rPr>
-          <w:rFonts w:ascii="Consolas" w:hAnsi="Consolas" w:cs="Consolas"/>
-          <w:color w:val="000000"/>
-          <w:sz w:val="19"/>
-          <w:szCs w:val="19"/>
+          <w:lang w:val="en-GB"/>
+        </w:rPr>
+      </w:pPr>
+      <w:r>
+        <w:rPr>
+          <w:rFonts w:ascii="Consolas" w:hAnsi="Consolas" w:cs="Consolas"/>
+          <w:color w:val="000000"/>
+          <w:sz w:val="19"/>
+          <w:szCs w:val="19"/>
+          <w:lang w:val="en-GB"/>
         </w:rPr>
         <w:t xml:space="preserve">    </w:t>
       </w:r>
@@ -10477,6 +10510,7 @@
           <w:color w:val="0000FF"/>
           <w:sz w:val="19"/>
           <w:szCs w:val="19"/>
+          <w:lang w:val="en-GB"/>
         </w:rPr>
         <w:t>this</w:t>
       </w:r>
@@ -10487,6 +10521,7 @@
           <w:color w:val="000000"/>
           <w:sz w:val="19"/>
           <w:szCs w:val="19"/>
+          <w:lang w:val="en-GB"/>
         </w:rPr>
         <w:t>.cancelRegister.emit(</w:t>
       </w:r>
@@ -10497,6 +10532,7 @@
           <w:color w:val="0000FF"/>
           <w:sz w:val="19"/>
           <w:szCs w:val="19"/>
+          <w:lang w:val="en-GB"/>
         </w:rPr>
         <w:t>false</w:t>
       </w:r>
@@ -10507,6 +10543,7 @@
           <w:color w:val="000000"/>
           <w:sz w:val="19"/>
           <w:szCs w:val="19"/>
+          <w:lang w:val="en-GB"/>
         </w:rPr>
         <w:t>);</w:t>
       </w:r>
@@ -10522,14 +10559,16 @@
           <w:color w:val="000000"/>
           <w:sz w:val="19"/>
           <w:szCs w:val="19"/>
-        </w:rPr>
-      </w:pPr>
-      <w:r>
-        <w:rPr>
-          <w:rFonts w:ascii="Consolas" w:hAnsi="Consolas" w:cs="Consolas"/>
-          <w:color w:val="000000"/>
-          <w:sz w:val="19"/>
-          <w:szCs w:val="19"/>
+          <w:lang w:val="en-GB"/>
+        </w:rPr>
+      </w:pPr>
+      <w:r>
+        <w:rPr>
+          <w:rFonts w:ascii="Consolas" w:hAnsi="Consolas" w:cs="Consolas"/>
+          <w:color w:val="000000"/>
+          <w:sz w:val="19"/>
+          <w:szCs w:val="19"/>
+          <w:lang w:val="en-GB"/>
         </w:rPr>
         <w:t xml:space="preserve">  }</w:t>
       </w:r>
@@ -10669,6 +10708,7 @@
           <w:color w:val="0000FF"/>
           <w:sz w:val="19"/>
           <w:szCs w:val="19"/>
+          <w:lang w:val="en-GB"/>
         </w:rPr>
         <w:t>&lt;</w:t>
       </w:r>
@@ -10678,6 +10718,7 @@
           <w:color w:val="800000"/>
           <w:sz w:val="19"/>
           <w:szCs w:val="19"/>
+          <w:lang w:val="en-GB"/>
         </w:rPr>
         <w:t>app-register</w:t>
       </w:r>
@@ -10687,6 +10728,7 @@
           <w:color w:val="000000"/>
           <w:sz w:val="19"/>
           <w:szCs w:val="19"/>
+          <w:lang w:val="en-GB"/>
         </w:rPr>
         <w:t xml:space="preserve"> </w:t>
       </w:r>
@@ -10696,6 +10738,7 @@
           <w:color w:val="FF0000"/>
           <w:sz w:val="19"/>
           <w:szCs w:val="19"/>
+          <w:lang w:val="en-GB"/>
         </w:rPr>
         <w:t>[registerModeFromHome]</w:t>
       </w:r>
@@ -10705,6 +10748,7 @@
           <w:color w:val="0000FF"/>
           <w:sz w:val="19"/>
           <w:szCs w:val="19"/>
+          <w:lang w:val="en-GB"/>
         </w:rPr>
         <w:t>="registerMode"</w:t>
       </w:r>
@@ -10714,6 +10758,7 @@
           <w:color w:val="000000"/>
           <w:sz w:val="19"/>
           <w:szCs w:val="19"/>
+          <w:lang w:val="en-GB"/>
         </w:rPr>
         <w:t xml:space="preserve"> </w:t>
       </w:r>
@@ -10724,6 +10769,7 @@
           <w:color w:val="FF0000"/>
           <w:sz w:val="19"/>
           <w:szCs w:val="19"/>
+          <w:lang w:val="en-GB"/>
         </w:rPr>
         <w:t>(cancelRegister)</w:t>
       </w:r>
@@ -10734,6 +10780,7 @@
           <w:color w:val="0000FF"/>
           <w:sz w:val="19"/>
           <w:szCs w:val="19"/>
+          <w:lang w:val="en-GB"/>
         </w:rPr>
         <w:t>="cancelregisterMode($event)"</w:t>
       </w:r>
@@ -10743,6 +10790,7 @@
           <w:color w:val="0000FF"/>
           <w:sz w:val="19"/>
           <w:szCs w:val="19"/>
+          <w:lang w:val="en-GB"/>
         </w:rPr>
         <w:t>&gt;&lt;/</w:t>
       </w:r>
@@ -10752,6 +10800,7 @@
           <w:color w:val="800000"/>
           <w:sz w:val="19"/>
           <w:szCs w:val="19"/>
+          <w:lang w:val="en-GB"/>
         </w:rPr>
         <w:t>app-register</w:t>
       </w:r>
@@ -10761,6 +10810,7 @@
           <w:color w:val="0000FF"/>
           <w:sz w:val="19"/>
           <w:szCs w:val="19"/>
+          <w:lang w:val="en-GB"/>
         </w:rPr>
         <w:t>&gt;</w:t>
       </w:r>
@@ -10852,8 +10902,14 @@
         <w:autoSpaceDN w:val="0"/>
         <w:adjustRightInd w:val="0"/>
         <w:spacing w:after="0" w:line="240" w:lineRule="auto"/>
-      </w:pPr>
-      <w:r>
+        <w:rPr>
+          <w:lang w:val="en-GB"/>
+        </w:rPr>
+      </w:pPr>
+      <w:r>
+        <w:rPr>
+          <w:lang w:val="en-GB"/>
+        </w:rPr>
         <w:t>. . . .</w:t>
       </w:r>
     </w:p>
@@ -10868,14 +10924,16 @@
           <w:color w:val="000000"/>
           <w:sz w:val="19"/>
           <w:szCs w:val="19"/>
-        </w:rPr>
-      </w:pPr>
-      <w:r>
-        <w:rPr>
-          <w:rFonts w:ascii="Consolas" w:hAnsi="Consolas" w:cs="Consolas"/>
-          <w:color w:val="000000"/>
-          <w:sz w:val="19"/>
-          <w:szCs w:val="19"/>
+          <w:lang w:val="en-GB"/>
+        </w:rPr>
+      </w:pPr>
+      <w:r>
+        <w:rPr>
+          <w:rFonts w:ascii="Consolas" w:hAnsi="Consolas" w:cs="Consolas"/>
+          <w:color w:val="000000"/>
+          <w:sz w:val="19"/>
+          <w:szCs w:val="19"/>
+          <w:lang w:val="en-GB"/>
         </w:rPr>
         <w:t xml:space="preserve">  cancelregisterMode(registerModeFromregister: </w:t>
       </w:r>
@@ -10885,6 +10943,7 @@
           <w:color w:val="0000FF"/>
           <w:sz w:val="19"/>
           <w:szCs w:val="19"/>
+          <w:lang w:val="en-GB"/>
         </w:rPr>
         <w:t>boolean</w:t>
       </w:r>
@@ -10894,6 +10953,7 @@
           <w:color w:val="000000"/>
           <w:sz w:val="19"/>
           <w:szCs w:val="19"/>
+          <w:lang w:val="en-GB"/>
         </w:rPr>
         <w:t>) {</w:t>
       </w:r>
@@ -10909,14 +10969,16 @@
           <w:color w:val="000000"/>
           <w:sz w:val="19"/>
           <w:szCs w:val="19"/>
-        </w:rPr>
-      </w:pPr>
-      <w:r>
-        <w:rPr>
-          <w:rFonts w:ascii="Consolas" w:hAnsi="Consolas" w:cs="Consolas"/>
-          <w:color w:val="000000"/>
-          <w:sz w:val="19"/>
-          <w:szCs w:val="19"/>
+          <w:lang w:val="en-GB"/>
+        </w:rPr>
+      </w:pPr>
+      <w:r>
+        <w:rPr>
+          <w:rFonts w:ascii="Consolas" w:hAnsi="Consolas" w:cs="Consolas"/>
+          <w:color w:val="000000"/>
+          <w:sz w:val="19"/>
+          <w:szCs w:val="19"/>
+          <w:lang w:val="en-GB"/>
         </w:rPr>
         <w:t xml:space="preserve">    </w:t>
       </w:r>
@@ -10926,6 +10988,7 @@
           <w:color w:val="0000FF"/>
           <w:sz w:val="19"/>
           <w:szCs w:val="19"/>
+          <w:lang w:val="en-GB"/>
         </w:rPr>
         <w:t>this</w:t>
       </w:r>
@@ -10935,6 +10998,7 @@
           <w:color w:val="000000"/>
           <w:sz w:val="19"/>
           <w:szCs w:val="19"/>
+          <w:lang w:val="en-GB"/>
         </w:rPr>
         <w:t>.registerMode = registerModeFromregister;</w:t>
       </w:r>
@@ -10950,14 +11014,16 @@
           <w:color w:val="000000"/>
           <w:sz w:val="19"/>
           <w:szCs w:val="19"/>
-        </w:rPr>
-      </w:pPr>
-      <w:r>
-        <w:rPr>
-          <w:rFonts w:ascii="Consolas" w:hAnsi="Consolas" w:cs="Consolas"/>
-          <w:color w:val="000000"/>
-          <w:sz w:val="19"/>
-          <w:szCs w:val="19"/>
+          <w:lang w:val="en-GB"/>
+        </w:rPr>
+      </w:pPr>
+      <w:r>
+        <w:rPr>
+          <w:rFonts w:ascii="Consolas" w:hAnsi="Consolas" w:cs="Consolas"/>
+          <w:color w:val="000000"/>
+          <w:sz w:val="19"/>
+          <w:szCs w:val="19"/>
+          <w:lang w:val="en-GB"/>
         </w:rPr>
         <w:t xml:space="preserve">  }</w:t>
       </w:r>
@@ -10968,8 +11034,14 @@
         <w:autoSpaceDN w:val="0"/>
         <w:adjustRightInd w:val="0"/>
         <w:spacing w:after="0" w:line="240" w:lineRule="auto"/>
-      </w:pPr>
-      <w:r>
+        <w:rPr>
+          <w:lang w:val="en-GB"/>
+        </w:rPr>
+      </w:pPr>
+      <w:r>
+        <w:rPr>
+          <w:lang w:val="en-GB"/>
+        </w:rPr>
         <w:t>. . . .</w:t>
       </w:r>
     </w:p>
@@ -10979,6 +11051,9 @@
         <w:autoSpaceDN w:val="0"/>
         <w:adjustRightInd w:val="0"/>
         <w:spacing w:after="0" w:line="240" w:lineRule="auto"/>
+        <w:rPr>
+          <w:lang w:val="en-GB"/>
+        </w:rPr>
       </w:pPr>
     </w:p>
     <w:p>
@@ -14461,6 +14536,7 @@
           <w:color w:val="000000"/>
           <w:sz w:val="19"/>
           <w:szCs w:val="19"/>
+          <w:lang w:val="en-GB"/>
         </w:rPr>
       </w:pPr>
       <w:r>
@@ -14479,6 +14555,7 @@
           <w:color w:val="000000"/>
           <w:sz w:val="19"/>
           <w:szCs w:val="19"/>
+          <w:lang w:val="en-GB"/>
         </w:rPr>
         <w:t>]</w:t>
       </w:r>
@@ -14489,8 +14566,14 @@
         <w:autoSpaceDN w:val="0"/>
         <w:adjustRightInd w:val="0"/>
         <w:spacing w:after="0" w:line="240" w:lineRule="auto"/>
-      </w:pPr>
-      <w:r>
+        <w:rPr>
+          <w:lang w:val="en-GB"/>
+        </w:rPr>
+      </w:pPr>
+      <w:r>
+        <w:rPr>
+          <w:lang w:val="en-GB"/>
+        </w:rPr>
         <w:t>. . . .</w:t>
       </w:r>
     </w:p>
@@ -15315,8 +15398,14 @@
         <w:autoSpaceDN w:val="0"/>
         <w:adjustRightInd w:val="0"/>
         <w:spacing w:after="0" w:line="240" w:lineRule="auto"/>
-      </w:pPr>
-      <w:r>
+        <w:rPr>
+          <w:lang w:val="en-GB"/>
+        </w:rPr>
+      </w:pPr>
+      <w:r>
+        <w:rPr>
+          <w:lang w:val="en-GB"/>
+        </w:rPr>
         <w:t>. . . .</w:t>
       </w:r>
     </w:p>
@@ -15326,6 +15415,9 @@
         <w:autoSpaceDN w:val="0"/>
         <w:adjustRightInd w:val="0"/>
         <w:spacing w:after="0" w:line="240" w:lineRule="auto"/>
+        <w:rPr>
+          <w:lang w:val="en-GB"/>
+        </w:rPr>
       </w:pPr>
     </w:p>
     <w:p>
@@ -15614,8 +15706,14 @@
         <w:autoSpaceDN w:val="0"/>
         <w:adjustRightInd w:val="0"/>
         <w:spacing w:after="0" w:line="240" w:lineRule="auto"/>
-      </w:pPr>
-      <w:r>
+        <w:rPr>
+          <w:lang w:val="en-GB"/>
+        </w:rPr>
+      </w:pPr>
+      <w:r>
+        <w:rPr>
+          <w:lang w:val="en-GB"/>
+        </w:rPr>
         <w:t>. . . .</w:t>
       </w:r>
     </w:p>
@@ -15826,6 +15924,7 @@
           <w:color w:val="000000"/>
           <w:sz w:val="19"/>
           <w:szCs w:val="19"/>
+          <w:lang w:val="en-GB"/>
         </w:rPr>
       </w:pPr>
       <w:r>
@@ -15844,6 +15943,7 @@
           <w:color w:val="000000"/>
           <w:sz w:val="19"/>
           <w:szCs w:val="19"/>
+          <w:lang w:val="en-GB"/>
         </w:rPr>
         <w:t>}</w:t>
       </w:r>
@@ -15854,8 +15954,14 @@
         <w:autoSpaceDN w:val="0"/>
         <w:adjustRightInd w:val="0"/>
         <w:spacing w:after="0" w:line="240" w:lineRule="auto"/>
-      </w:pPr>
-      <w:r>
+        <w:rPr>
+          <w:lang w:val="en-GB"/>
+        </w:rPr>
+      </w:pPr>
+      <w:r>
+        <w:rPr>
+          <w:lang w:val="en-GB"/>
+        </w:rPr>
         <w:t>. . . .</w:t>
       </w:r>
     </w:p>
@@ -15865,6 +15971,9 @@
         <w:autoSpaceDN w:val="0"/>
         <w:adjustRightInd w:val="0"/>
         <w:spacing w:after="0" w:line="240" w:lineRule="auto"/>
+        <w:rPr>
+          <w:lang w:val="en-GB"/>
+        </w:rPr>
       </w:pPr>
     </w:p>
     <w:p>
@@ -16973,6 +17082,7 @@
           <w:color w:val="000000"/>
           <w:sz w:val="19"/>
           <w:szCs w:val="19"/>
+          <w:lang w:val="en-GB"/>
         </w:rPr>
       </w:pPr>
       <w:r>
@@ -16991,6 +17101,7 @@
           <w:color w:val="000000"/>
           <w:sz w:val="19"/>
           <w:szCs w:val="19"/>
+          <w:lang w:val="en-GB"/>
         </w:rPr>
         <w:t>}</w:t>
       </w:r>
@@ -17006,14 +17117,16 @@
           <w:color w:val="000000"/>
           <w:sz w:val="19"/>
           <w:szCs w:val="19"/>
-        </w:rPr>
-      </w:pPr>
-      <w:r>
-        <w:rPr>
-          <w:rFonts w:ascii="Consolas" w:hAnsi="Consolas" w:cs="Consolas"/>
-          <w:color w:val="000000"/>
-          <w:sz w:val="19"/>
-          <w:szCs w:val="19"/>
+          <w:lang w:val="en-GB"/>
+        </w:rPr>
+      </w:pPr>
+      <w:r>
+        <w:rPr>
+          <w:rFonts w:ascii="Consolas" w:hAnsi="Consolas" w:cs="Consolas"/>
+          <w:color w:val="000000"/>
+          <w:sz w:val="19"/>
+          <w:szCs w:val="19"/>
+          <w:lang w:val="en-GB"/>
         </w:rPr>
         <w:t xml:space="preserve">  }</w:t>
       </w:r>
@@ -17029,14 +17142,16 @@
           <w:color w:val="000000"/>
           <w:sz w:val="19"/>
           <w:szCs w:val="19"/>
-        </w:rPr>
-      </w:pPr>
-      <w:r>
-        <w:rPr>
-          <w:rFonts w:ascii="Consolas" w:hAnsi="Consolas" w:cs="Consolas"/>
-          <w:color w:val="000000"/>
-          <w:sz w:val="19"/>
-          <w:szCs w:val="19"/>
+          <w:lang w:val="en-GB"/>
+        </w:rPr>
+      </w:pPr>
+      <w:r>
+        <w:rPr>
+          <w:rFonts w:ascii="Consolas" w:hAnsi="Consolas" w:cs="Consolas"/>
+          <w:color w:val="000000"/>
+          <w:sz w:val="19"/>
+          <w:szCs w:val="19"/>
+          <w:lang w:val="en-GB"/>
         </w:rPr>
         <w:t>}</w:t>
       </w:r>
@@ -17047,8 +17162,14 @@
         <w:autoSpaceDN w:val="0"/>
         <w:adjustRightInd w:val="0"/>
         <w:spacing w:after="0" w:line="240" w:lineRule="auto"/>
-      </w:pPr>
-      <w:r>
+        <w:rPr>
+          <w:lang w:val="en-GB"/>
+        </w:rPr>
+      </w:pPr>
+      <w:r>
+        <w:rPr>
+          <w:lang w:val="en-GB"/>
+        </w:rPr>
         <w:t>. . . .</w:t>
       </w:r>
     </w:p>
@@ -17422,8 +17543,14 @@
         <w:autoSpaceDN w:val="0"/>
         <w:adjustRightInd w:val="0"/>
         <w:spacing w:after="0" w:line="240" w:lineRule="auto"/>
-      </w:pPr>
-      <w:r>
+        <w:rPr>
+          <w:lang w:val="en-GB"/>
+        </w:rPr>
+      </w:pPr>
+      <w:r>
+        <w:rPr>
+          <w:lang w:val="en-GB"/>
+        </w:rPr>
         <w:t>. . . .</w:t>
       </w:r>
     </w:p>
@@ -17463,6 +17590,7 @@
           <w:color w:val="000000"/>
           <w:sz w:val="19"/>
           <w:szCs w:val="19"/>
+          <w:lang w:val="en-GB"/>
         </w:rPr>
       </w:pPr>
       <w:r>
@@ -17482,6 +17610,7 @@
           <w:color w:val="000000"/>
           <w:sz w:val="19"/>
           <w:szCs w:val="19"/>
+          <w:lang w:val="en-GB"/>
         </w:rPr>
         <w:t>BsDropdownModule.forRoot</w:t>
       </w:r>
@@ -17491,6 +17620,7 @@
           <w:color w:val="000000"/>
           <w:sz w:val="19"/>
           <w:szCs w:val="19"/>
+          <w:lang w:val="en-GB"/>
         </w:rPr>
         <w:t>()</w:t>
       </w:r>
@@ -17506,14 +17636,16 @@
           <w:color w:val="000000"/>
           <w:sz w:val="19"/>
           <w:szCs w:val="19"/>
-        </w:rPr>
-      </w:pPr>
-      <w:r>
-        <w:rPr>
-          <w:rFonts w:ascii="Consolas" w:hAnsi="Consolas" w:cs="Consolas"/>
-          <w:color w:val="000000"/>
-          <w:sz w:val="19"/>
-          <w:szCs w:val="19"/>
+          <w:lang w:val="en-GB"/>
+        </w:rPr>
+      </w:pPr>
+      <w:r>
+        <w:rPr>
+          <w:rFonts w:ascii="Consolas" w:hAnsi="Consolas" w:cs="Consolas"/>
+          <w:color w:val="000000"/>
+          <w:sz w:val="19"/>
+          <w:szCs w:val="19"/>
+          <w:lang w:val="en-GB"/>
         </w:rPr>
         <w:t xml:space="preserve">  ],</w:t>
       </w:r>
@@ -18613,6 +18745,7 @@
           <w:color w:val="000000"/>
           <w:sz w:val="19"/>
           <w:szCs w:val="19"/>
+          <w:lang w:val="en-GB"/>
         </w:rPr>
       </w:pPr>
       <w:r>
@@ -18631,6 +18764,7 @@
           <w:color w:val="0000FF"/>
           <w:sz w:val="19"/>
           <w:szCs w:val="19"/>
+          <w:lang w:val="en-GB"/>
         </w:rPr>
         <w:t>&lt;/</w:t>
       </w:r>
@@ -18640,6 +18774,7 @@
           <w:color w:val="800000"/>
           <w:sz w:val="19"/>
           <w:szCs w:val="19"/>
+          <w:lang w:val="en-GB"/>
         </w:rPr>
         <w:t>div</w:t>
       </w:r>
@@ -18649,6 +18784,7 @@
           <w:color w:val="0000FF"/>
           <w:sz w:val="19"/>
           <w:szCs w:val="19"/>
+          <w:lang w:val="en-GB"/>
         </w:rPr>
         <w:t>&gt;</w:t>
       </w:r>
@@ -18664,14 +18800,16 @@
           <w:color w:val="000000"/>
           <w:sz w:val="19"/>
           <w:szCs w:val="19"/>
-        </w:rPr>
-      </w:pPr>
-      <w:r>
-        <w:rPr>
-          <w:rFonts w:ascii="Consolas" w:hAnsi="Consolas" w:cs="Consolas"/>
-          <w:color w:val="000000"/>
-          <w:sz w:val="19"/>
-          <w:szCs w:val="19"/>
+          <w:lang w:val="en-GB"/>
+        </w:rPr>
+      </w:pPr>
+      <w:r>
+        <w:rPr>
+          <w:rFonts w:ascii="Consolas" w:hAnsi="Consolas" w:cs="Consolas"/>
+          <w:color w:val="000000"/>
+          <w:sz w:val="19"/>
+          <w:szCs w:val="19"/>
+          <w:lang w:val="en-GB"/>
         </w:rPr>
         <w:t xml:space="preserve">  </w:t>
       </w:r>
@@ -18681,6 +18819,7 @@
           <w:color w:val="0000FF"/>
           <w:sz w:val="19"/>
           <w:szCs w:val="19"/>
+          <w:lang w:val="en-GB"/>
         </w:rPr>
         <w:t>&lt;/</w:t>
       </w:r>
@@ -18690,6 +18829,7 @@
           <w:color w:val="800000"/>
           <w:sz w:val="19"/>
           <w:szCs w:val="19"/>
+          <w:lang w:val="en-GB"/>
         </w:rPr>
         <w:t>div</w:t>
       </w:r>
@@ -18699,6 +18839,7 @@
           <w:color w:val="0000FF"/>
           <w:sz w:val="19"/>
           <w:szCs w:val="19"/>
+          <w:lang w:val="en-GB"/>
         </w:rPr>
         <w:t>&gt;</w:t>
       </w:r>
@@ -18726,6 +18867,9 @@
         <w:autoSpaceDN w:val="0"/>
         <w:adjustRightInd w:val="0"/>
         <w:spacing w:after="0" w:line="240" w:lineRule="auto"/>
+        <w:rPr>
+          <w:lang w:val="en-GB"/>
+        </w:rPr>
       </w:pPr>
     </w:p>
     <w:p>
@@ -20756,6 +20900,9 @@
         </w:rPr>
       </w:pPr>
       <w:r>
+        <w:rPr>
+          <w:lang w:val="en-GB"/>
+        </w:rPr>
         <w:t>. . . .</w:t>
       </w:r>
     </w:p>
@@ -25319,8 +25466,14 @@
         <w:autoSpaceDN w:val="0"/>
         <w:adjustRightInd w:val="0"/>
         <w:spacing w:after="0" w:line="240" w:lineRule="auto"/>
-      </w:pPr>
-      <w:r>
+        <w:rPr>
+          <w:lang w:val="en-GB"/>
+        </w:rPr>
+      </w:pPr>
+      <w:r>
+        <w:rPr>
+          <w:lang w:val="en-GB"/>
+        </w:rPr>
         <w:t>. . . .</w:t>
       </w:r>
     </w:p>
@@ -27433,7 +27586,7 @@
           <v:shape id="_x0000_i1025" type="#_x0000_t75" style="width:279.15pt;height:252.7pt" o:ole="" filled="t" fillcolor="#cfcdcd [2894]">
             <v:imagedata r:id="rId17" o:title=""/>
           </v:shape>
-          <o:OLEObject Type="Embed" ProgID="Word.OpenDocumentText.12" ShapeID="_x0000_i1025" DrawAspect="Content" ObjectID="_1653133959" r:id="rId18"/>
+          <o:OLEObject Type="Embed" ProgID="Word.OpenDocumentText.12" ShapeID="_x0000_i1025" DrawAspect="Content" ObjectID="_1653134166" r:id="rId18"/>
         </w:object>
       </w:r>
     </w:p>
@@ -30493,7 +30646,7 @@
           <v:shape id="_x0000_i1026" type="#_x0000_t75" style="width:319.9pt;height:228.25pt" o:ole="" filled="t" fillcolor="#cfcdcd [2894]">
             <v:imagedata r:id="rId19" o:title=""/>
           </v:shape>
-          <o:OLEObject Type="Embed" ProgID="Word.OpenDocumentText.12" ShapeID="_x0000_i1026" DrawAspect="Content" ObjectID="_1653133960" r:id="rId20"/>
+          <o:OLEObject Type="Embed" ProgID="Word.OpenDocumentText.12" ShapeID="_x0000_i1026" DrawAspect="Content" ObjectID="_1653134167" r:id="rId20"/>
         </w:object>
       </w:r>
     </w:p>
@@ -31514,7 +31667,7 @@
           <v:shape id="_x0000_i1027" type="#_x0000_t75" style="width:468.7pt;height:177.95pt" o:ole="" filled="t" fillcolor="#cfcdcd [2894]">
             <v:imagedata r:id="rId21" o:title=""/>
           </v:shape>
-          <o:OLEObject Type="Embed" ProgID="Word.OpenDocumentText.12" ShapeID="_x0000_i1027" DrawAspect="Content" ObjectID="_1653133961" r:id="rId22"/>
+          <o:OLEObject Type="Embed" ProgID="Word.OpenDocumentText.12" ShapeID="_x0000_i1027" DrawAspect="Content" ObjectID="_1653134168" r:id="rId22"/>
         </w:object>
       </w:r>
     </w:p>
@@ -31547,7 +31700,7 @@
           <v:shape id="_x0000_i1028" type="#_x0000_t75" style="width:468.7pt;height:423.15pt" o:ole="" filled="t" fillcolor="#cfcdcd [2894]">
             <v:imagedata r:id="rId23" o:title=""/>
           </v:shape>
-          <o:OLEObject Type="Embed" ProgID="Word.OpenDocumentText.12" ShapeID="_x0000_i1028" DrawAspect="Content" ObjectID="_1653133962" r:id="rId24"/>
+          <o:OLEObject Type="Embed" ProgID="Word.OpenDocumentText.12" ShapeID="_x0000_i1028" DrawAspect="Content" ObjectID="_1653134169" r:id="rId24"/>
         </w:object>
       </w:r>
     </w:p>
@@ -33886,7 +34039,7 @@
           <v:shape id="_x0000_i1029" type="#_x0000_t75" style="width:216.7pt;height:298.2pt" o:ole="" filled="t" fillcolor="#cfcdcd [2894]">
             <v:imagedata r:id="rId25" o:title=""/>
           </v:shape>
-          <o:OLEObject Type="Embed" ProgID="Word.OpenDocumentText.12" ShapeID="_x0000_i1029" DrawAspect="Content" ObjectID="_1653133963" r:id="rId26"/>
+          <o:OLEObject Type="Embed" ProgID="Word.OpenDocumentText.12" ShapeID="_x0000_i1029" DrawAspect="Content" ObjectID="_1653134170" r:id="rId26"/>
         </w:object>
       </w:r>
     </w:p>
@@ -33933,7 +34086,7 @@
           <v:shape id="_x0000_i1030" type="#_x0000_t75" style="width:444.25pt;height:595pt" o:ole="" filled="t" fillcolor="#cfcdcd [2894]">
             <v:imagedata r:id="rId27" o:title=""/>
           </v:shape>
-          <o:OLEObject Type="Embed" ProgID="Word.OpenDocumentText.12" ShapeID="_x0000_i1030" DrawAspect="Content" ObjectID="_1653133964" r:id="rId28"/>
+          <o:OLEObject Type="Embed" ProgID="Word.OpenDocumentText.12" ShapeID="_x0000_i1030" DrawAspect="Content" ObjectID="_1653134171" r:id="rId28"/>
         </w:object>
       </w:r>
     </w:p>
@@ -41613,7 +41766,13 @@
         <w:t>            </w:t>
       </w:r>
     </w:p>
-    <w:p/>
+    <w:p>
+      <w:pPr>
+        <w:rPr>
+          <w:lang w:val="en-GB"/>
+        </w:rPr>
+      </w:pPr>
+    </w:p>
     <w:p>
       <w:pPr>
         <w:rPr>
@@ -41698,8 +41857,6 @@
           <w:lang w:val="en-GB"/>
         </w:rPr>
       </w:pPr>
-      <w:bookmarkStart w:id="7" w:name="_GoBack"/>
-      <w:bookmarkEnd w:id="7"/>
     </w:p>
     <w:p>
       <w:pPr>
@@ -42278,6 +42435,7 @@
           <w:color w:val="000000"/>
           <w:sz w:val="19"/>
           <w:szCs w:val="19"/>
+          <w:lang w:val="en-GB"/>
         </w:rPr>
       </w:pPr>
       <w:r>
@@ -42296,6 +42454,7 @@
           <w:color w:val="000000"/>
           <w:sz w:val="19"/>
           <w:szCs w:val="19"/>
+          <w:lang w:val="en-GB"/>
         </w:rPr>
         <w:t xml:space="preserve">     }</w:t>
       </w:r>
@@ -42346,8 +42505,8 @@
         <w:t>we need to add a new controller, so in the controller folder we add a new MVC controller and we can write the following code</w:t>
       </w:r>
     </w:p>
-    <w:bookmarkStart w:id="8" w:name="_MON_1652975298"/>
-    <w:bookmarkEnd w:id="8"/>
+    <w:bookmarkStart w:id="7" w:name="_MON_1652975298"/>
+    <w:bookmarkEnd w:id="7"/>
     <w:p>
       <w:pPr>
         <w:rPr>
@@ -42362,7 +42521,7 @@
           <v:shape id="_x0000_i1031" type="#_x0000_t75" style="width:468pt;height:178.65pt" o:ole="" filled="t" fillcolor="#cfcdcd [2894]">
             <v:imagedata r:id="rId29" o:title=""/>
           </v:shape>
-          <o:OLEObject Type="Embed" ProgID="Word.OpenDocumentText.12" ShapeID="_x0000_i1031" DrawAspect="Content" ObjectID="_1653133965" r:id="rId30"/>
+          <o:OLEObject Type="Embed" ProgID="Word.OpenDocumentText.12" ShapeID="_x0000_i1031" DrawAspect="Content" ObjectID="_1653134172" r:id="rId30"/>
         </w:object>
       </w:r>
     </w:p>
@@ -42769,7 +42928,7 @@
           <w:color w:val="D4D4D4"/>
           <w:sz w:val="21"/>
           <w:szCs w:val="21"/>
-          <w:lang w:eastAsia="it-IT"/>
+          <w:lang w:val="en-GB" w:eastAsia="it-IT"/>
         </w:rPr>
       </w:pPr>
       <w:r>
@@ -42789,7 +42948,7 @@
           <w:color w:val="D4D4D4"/>
           <w:sz w:val="21"/>
           <w:szCs w:val="21"/>
-          <w:lang w:eastAsia="it-IT"/>
+          <w:lang w:val="en-GB" w:eastAsia="it-IT"/>
         </w:rPr>
         <w:t>apiUrl: </w:t>
       </w:r>
@@ -42800,7 +42959,7 @@
           <w:color w:val="CE9178"/>
           <w:sz w:val="21"/>
           <w:szCs w:val="21"/>
-          <w:lang w:eastAsia="it-IT"/>
+          <w:lang w:val="en-GB" w:eastAsia="it-IT"/>
         </w:rPr>
         <w:t>'api/</w:t>
       </w:r>
@@ -42810,7 +42969,7 @@
           <w:color w:val="CE9178"/>
           <w:sz w:val="21"/>
           <w:szCs w:val="21"/>
-          <w:lang w:eastAsia="it-IT"/>
+          <w:lang w:val="en-GB" w:eastAsia="it-IT"/>
         </w:rPr>
         <w:t>'</w:t>
       </w:r>
@@ -42824,7 +42983,7 @@
           <w:color w:val="D4D4D4"/>
           <w:sz w:val="21"/>
           <w:szCs w:val="21"/>
-          <w:lang w:eastAsia="it-IT"/>
+          <w:lang w:val="en-GB" w:eastAsia="it-IT"/>
         </w:rPr>
       </w:pPr>
       <w:r>
@@ -42833,7 +42992,7 @@
           <w:color w:val="D4D4D4"/>
           <w:sz w:val="21"/>
           <w:szCs w:val="21"/>
-          <w:lang w:eastAsia="it-IT"/>
+          <w:lang w:val="en-GB" w:eastAsia="it-IT"/>
         </w:rPr>
         <w:t>};</w:t>
       </w:r>
@@ -43572,6 +43731,7 @@
           <w:color w:val="000000"/>
           <w:sz w:val="19"/>
           <w:szCs w:val="19"/>
+          <w:lang w:val="en-GB"/>
         </w:rPr>
       </w:pPr>
       <w:r>
@@ -43590,6 +43750,7 @@
           <w:color w:val="000000"/>
           <w:sz w:val="19"/>
           <w:szCs w:val="19"/>
+          <w:lang w:val="en-GB"/>
         </w:rPr>
         <w:t>},</w:t>
       </w:r>
@@ -44266,6 +44427,7 @@
           <w:color w:val="000000"/>
           <w:sz w:val="19"/>
           <w:szCs w:val="19"/>
+          <w:lang w:val="en-GB"/>
         </w:rPr>
       </w:pPr>
       <w:r>
@@ -44284,6 +44446,7 @@
           <w:color w:val="000000"/>
           <w:sz w:val="19"/>
           <w:szCs w:val="19"/>
+          <w:lang w:val="en-GB"/>
         </w:rPr>
         <w:t>{</w:t>
       </w:r>
@@ -44299,14 +44462,16 @@
           <w:color w:val="000000"/>
           <w:sz w:val="19"/>
           <w:szCs w:val="19"/>
-        </w:rPr>
-      </w:pPr>
-      <w:r>
-        <w:rPr>
-          <w:rFonts w:ascii="Consolas" w:hAnsi="Consolas" w:cs="Consolas"/>
-          <w:color w:val="000000"/>
-          <w:sz w:val="19"/>
-          <w:szCs w:val="19"/>
+          <w:lang w:val="en-GB"/>
+        </w:rPr>
+      </w:pPr>
+      <w:r>
+        <w:rPr>
+          <w:rFonts w:ascii="Consolas" w:hAnsi="Consolas" w:cs="Consolas"/>
+          <w:color w:val="000000"/>
+          <w:sz w:val="19"/>
+          <w:szCs w:val="19"/>
+          <w:lang w:val="en-GB"/>
         </w:rPr>
         <w:tab/>
         <w:t xml:space="preserve"> . . . . . . . </w:t>
@@ -44332,6 +44497,7 @@
           <w:color w:val="000000"/>
           <w:sz w:val="19"/>
           <w:szCs w:val="19"/>
+          <w:lang w:val="en-GB"/>
         </w:rPr>
         <w:tab/>
       </w:r>
@@ -45220,6 +45386,9 @@
         <w:t xml:space="preserve"> </w:t>
       </w:r>
       <w:r>
+        <w:rPr>
+          <w:lang w:val="en-GB"/>
+        </w:rPr>
         <w:t>we need to specify</w:t>
       </w:r>
     </w:p>
@@ -45766,7 +45935,15 @@
       </w:r>
     </w:p>
     <w:p>
-      <w:r>
+      <w:pPr>
+        <w:rPr>
+          <w:lang w:val="en-GB"/>
+        </w:rPr>
+      </w:pPr>
+      <w:r>
+        <w:rPr>
+          <w:lang w:val="en-GB"/>
+        </w:rPr>
         <w:t>. . . .</w:t>
       </w:r>
     </w:p>
@@ -45860,7 +46037,8 @@
       </w:pPr>
       <w:r>
         <w:rPr>
-          <w:lang w:val="en-GB"/>
+          <w:noProof/>
+          <w:lang w:eastAsia="it-IT"/>
         </w:rPr>
         <w:drawing>
           <wp:inline distT="0" distB="0" distL="0" distR="0" wp14:anchorId="2CFA9939" wp14:editId="077B80FF">
@@ -45920,7 +46098,8 @@
       </w:pPr>
       <w:r>
         <w:rPr>
-          <w:lang w:val="en-GB"/>
+          <w:noProof/>
+          <w:lang w:eastAsia="it-IT"/>
         </w:rPr>
         <w:drawing>
           <wp:inline distT="0" distB="0" distL="0" distR="0" wp14:anchorId="5997B703" wp14:editId="6E0BE2BB">
@@ -46000,7 +46179,8 @@
       </w:pPr>
       <w:r>
         <w:rPr>
-          <w:lang w:val="en-GB"/>
+          <w:noProof/>
+          <w:lang w:eastAsia="it-IT"/>
         </w:rPr>
         <w:lastRenderedPageBreak/>
         <w:drawing>
@@ -46056,13 +46236,7 @@
         <w:rPr>
           <w:lang w:val="en-GB"/>
         </w:rPr>
-        <w:t>press the Create button</w:t>
-      </w:r>
-      <w:r>
-        <w:rPr>
-          <w:lang w:val="en-GB"/>
-        </w:rPr>
-        <w:t xml:space="preserve"> </w:t>
+        <w:t xml:space="preserve">press the Create button </w:t>
       </w:r>
       <w:r>
         <w:rPr>
@@ -46079,7 +46253,8 @@
       </w:pPr>
       <w:r>
         <w:rPr>
-          <w:lang w:val="en-GB"/>
+          <w:noProof/>
+          <w:lang w:eastAsia="it-IT"/>
         </w:rPr>
         <w:drawing>
           <wp:inline distT="0" distB="0" distL="0" distR="0" wp14:anchorId="5A927BDF" wp14:editId="61F6AC12">
@@ -46139,7 +46314,8 @@
       </w:pPr>
       <w:r>
         <w:rPr>
-          <w:lang w:val="en-GB"/>
+          <w:noProof/>
+          <w:lang w:eastAsia="it-IT"/>
         </w:rPr>
         <w:drawing>
           <wp:inline distT="0" distB="0" distL="0" distR="0" wp14:anchorId="7C8C4306" wp14:editId="46B2F274">
@@ -46231,7 +46407,8 @@
       </w:pPr>
       <w:r>
         <w:rPr>
-          <w:lang w:val="en-GB"/>
+          <w:noProof/>
+          <w:lang w:eastAsia="it-IT"/>
         </w:rPr>
         <w:drawing>
           <wp:inline distT="0" distB="0" distL="0" distR="0" wp14:anchorId="6F7DAC8F" wp14:editId="2328F169">
@@ -46335,7 +46512,8 @@
       </w:pPr>
       <w:r>
         <w:rPr>
-          <w:lang w:val="en-GB"/>
+          <w:noProof/>
+          <w:lang w:eastAsia="it-IT"/>
         </w:rPr>
         <w:drawing>
           <wp:inline distT="0" distB="0" distL="0" distR="0" wp14:anchorId="49CF1BA0" wp14:editId="4F8FBFDF">
@@ -46435,7 +46613,8 @@
       </w:pPr>
       <w:r>
         <w:rPr>
-          <w:lang w:val="en-GB"/>
+          <w:noProof/>
+          <w:lang w:eastAsia="it-IT"/>
         </w:rPr>
         <w:drawing>
           <wp:inline distT="0" distB="0" distL="0" distR="0" wp14:anchorId="7A2658E9" wp14:editId="0565F64F">
@@ -46495,7 +46674,8 @@
       </w:pPr>
       <w:r>
         <w:rPr>
-          <w:lang w:val="en-GB"/>
+          <w:noProof/>
+          <w:lang w:eastAsia="it-IT"/>
         </w:rPr>
         <w:drawing>
           <wp:inline distT="0" distB="0" distL="0" distR="0" wp14:anchorId="0D758253" wp14:editId="49B070CA">
@@ -46580,7 +46760,8 @@
       </w:pPr>
       <w:r>
         <w:rPr>
-          <w:lang w:val="en-GB"/>
+          <w:noProof/>
+          <w:lang w:eastAsia="it-IT"/>
         </w:rPr>
         <w:drawing>
           <wp:inline distT="0" distB="0" distL="0" distR="0" wp14:anchorId="5D653464" wp14:editId="722EE2DA">
@@ -46640,7 +46821,8 @@
       </w:r>
       <w:r>
         <w:rPr>
-          <w:lang w:val="en-GB"/>
+          <w:noProof/>
+          <w:lang w:eastAsia="it-IT"/>
         </w:rPr>
         <w:drawing>
           <wp:inline distT="0" distB="0" distL="0" distR="0" wp14:anchorId="20CDDD75" wp14:editId="331EAFE7">
@@ -46700,7 +46882,8 @@
       </w:pPr>
       <w:r>
         <w:rPr>
-          <w:lang w:val="en-GB"/>
+          <w:noProof/>
+          <w:lang w:eastAsia="it-IT"/>
         </w:rPr>
         <w:drawing>
           <wp:inline distT="0" distB="0" distL="0" distR="0" wp14:anchorId="3912F3FF" wp14:editId="047EF8BE">
@@ -46773,7 +46956,8 @@
       </w:pPr>
       <w:r>
         <w:rPr>
-          <w:lang w:val="en-GB"/>
+          <w:noProof/>
+          <w:lang w:eastAsia="it-IT"/>
         </w:rPr>
         <w:drawing>
           <wp:inline distT="0" distB="0" distL="0" distR="0" wp14:anchorId="6818C864" wp14:editId="5B6274B0">
@@ -46854,7 +47038,8 @@
       </w:pPr>
       <w:r>
         <w:rPr>
-          <w:lang w:val="en-GB"/>
+          <w:noProof/>
+          <w:lang w:eastAsia="it-IT"/>
         </w:rPr>
         <w:lastRenderedPageBreak/>
         <w:drawing>
@@ -46940,7 +47125,8 @@
       </w:pPr>
       <w:r>
         <w:rPr>
-          <w:lang w:val="en-GB"/>
+          <w:noProof/>
+          <w:lang w:eastAsia="it-IT"/>
         </w:rPr>
         <w:drawing>
           <wp:inline distT="0" distB="0" distL="0" distR="0" wp14:anchorId="0F8F4A40" wp14:editId="17AAE9B0">
@@ -47057,7 +47243,8 @@
       </w:pPr>
       <w:r>
         <w:rPr>
-          <w:lang w:val="en-GB"/>
+          <w:noProof/>
+          <w:lang w:eastAsia="it-IT"/>
         </w:rPr>
         <w:drawing>
           <wp:inline distT="0" distB="0" distL="0" distR="0" wp14:anchorId="5B7F4B32" wp14:editId="6DE2FDAE">
@@ -47117,7 +47304,8 @@
       </w:pPr>
       <w:r>
         <w:rPr>
-          <w:lang w:val="en-GB"/>
+          <w:noProof/>
+          <w:lang w:eastAsia="it-IT"/>
         </w:rPr>
         <w:drawing>
           <wp:inline distT="0" distB="0" distL="0" distR="0" wp14:anchorId="37FCE048" wp14:editId="507976B4">
@@ -47331,28 +47519,96 @@
           <w:szCs w:val="19"/>
           <w:lang w:val="en-GB"/>
         </w:rPr>
-        <w:t>"Server=ASUSMLK\\SS2017DEV;Database=datingapp;User Id=sa;Password=sa;MultipleActiveResultSets=true"</w:t>
-      </w:r>
-    </w:p>
-    <w:p>
-      <w:pPr>
-        <w:autoSpaceDE w:val="0"/>
-        <w:autoSpaceDN w:val="0"/>
-        <w:adjustRightInd w:val="0"/>
-        <w:spacing w:after="0" w:line="240" w:lineRule="auto"/>
+        <w:t>"Server=</w:t>
+      </w:r>
+      <w:r>
         <w:rPr>
           <w:rFonts w:ascii="Consolas" w:hAnsi="Consolas" w:cs="Consolas"/>
           <w:strike/>
-          <w:color w:val="000000"/>
-          <w:sz w:val="19"/>
-          <w:szCs w:val="19"/>
-          <w:lang w:val="en-GB"/>
-        </w:rPr>
-      </w:pPr>
+          <w:color w:val="A31515"/>
+          <w:sz w:val="19"/>
+          <w:szCs w:val="19"/>
+          <w:lang w:val="en-GB"/>
+        </w:rPr>
+        <w:t>???????</w:t>
+      </w:r>
       <w:r>
         <w:rPr>
           <w:rFonts w:ascii="Consolas" w:hAnsi="Consolas" w:cs="Consolas"/>
           <w:strike/>
+          <w:color w:val="A31515"/>
+          <w:sz w:val="19"/>
+          <w:szCs w:val="19"/>
+          <w:lang w:val="en-GB"/>
+        </w:rPr>
+        <w:t>;Database=datingapp;User Id=</w:t>
+      </w:r>
+      <w:r>
+        <w:rPr>
+          <w:rFonts w:ascii="Consolas" w:hAnsi="Consolas" w:cs="Consolas"/>
+          <w:strike/>
+          <w:color w:val="A31515"/>
+          <w:sz w:val="19"/>
+          <w:szCs w:val="19"/>
+          <w:lang w:val="en-GB"/>
+        </w:rPr>
+        <w:t>?????</w:t>
+      </w:r>
+      <w:r>
+        <w:rPr>
+          <w:rFonts w:ascii="Consolas" w:hAnsi="Consolas" w:cs="Consolas"/>
+          <w:strike/>
+          <w:color w:val="A31515"/>
+          <w:sz w:val="19"/>
+          <w:szCs w:val="19"/>
+          <w:lang w:val="en-GB"/>
+        </w:rPr>
+        <w:t>;Password=</w:t>
+      </w:r>
+      <w:r>
+        <w:rPr>
+          <w:rFonts w:ascii="Consolas" w:hAnsi="Consolas" w:cs="Consolas"/>
+          <w:strike/>
+          <w:color w:val="A31515"/>
+          <w:sz w:val="19"/>
+          <w:szCs w:val="19"/>
+          <w:lang w:val="en-GB"/>
+        </w:rPr>
+        <w:t>?????</w:t>
+      </w:r>
+      <w:bookmarkStart w:id="8" w:name="_GoBack"/>
+      <w:bookmarkEnd w:id="8"/>
+      <w:r>
+        <w:rPr>
+          <w:rFonts w:ascii="Consolas" w:hAnsi="Consolas" w:cs="Consolas"/>
+          <w:strike/>
+          <w:color w:val="A31515"/>
+          <w:sz w:val="19"/>
+          <w:szCs w:val="19"/>
+          <w:lang w:val="en-GB"/>
+        </w:rPr>
+        <w:t>;MultipleActiveResultSets=true"</w:t>
+      </w:r>
+    </w:p>
+    <w:p>
+      <w:pPr>
+        <w:autoSpaceDE w:val="0"/>
+        <w:autoSpaceDN w:val="0"/>
+        <w:adjustRightInd w:val="0"/>
+        <w:spacing w:after="0" w:line="240" w:lineRule="auto"/>
+        <w:rPr>
+          <w:rFonts w:ascii="Consolas" w:hAnsi="Consolas" w:cs="Consolas"/>
+          <w:strike/>
+          <w:color w:val="000000"/>
+          <w:sz w:val="19"/>
+          <w:szCs w:val="19"/>
+          <w:lang w:val="en-GB"/>
+        </w:rPr>
+      </w:pPr>
+      <w:r>
+        <w:rPr>
+          <w:rFonts w:ascii="Consolas" w:hAnsi="Consolas" w:cs="Consolas"/>
+          <w:strike/>
           <w:color w:val="000000"/>
           <w:sz w:val="19"/>
           <w:szCs w:val="19"/>
@@ -47371,13 +47627,7 @@
         <w:rPr>
           <w:lang w:val="en-GB"/>
         </w:rPr>
-        <w:t>That’s all, now we’r</w:t>
-      </w:r>
-      <w:r>
-        <w:rPr>
-          <w:lang w:val="en-GB"/>
-        </w:rPr>
-        <w:t xml:space="preserve">e good to go </w:t>
+        <w:t xml:space="preserve">That’s all, now we’re good to go </w:t>
       </w:r>
       <w:r>
         <w:rPr>
@@ -47946,6 +48196,7 @@
   <w:style w:type="character" w:default="1" w:styleId="DefaultParagraphFont">
     <w:name w:val="Default Paragraph Font"/>
     <w:uiPriority w:val="1"/>
+    <w:semiHidden/>
     <w:unhideWhenUsed/>
   </w:style>
   <w:style w:type="table" w:default="1" w:styleId="TableNormal">
